--- a/Documents/External/IntegrationAndAPI Documentation_Android_17.2 .docx
+++ b/Documents/External/IntegrationAndAPI Documentation_Android_17.2 .docx
@@ -11895,6 +11895,69 @@
     </w:p>
     <w:p>
       <w:pPr>
+        <w:spacing w:before="100" w:beforeAutospacing="1" w:after="100" w:afterAutospacing="1"/>
+        <w:rPr>
+          <w:rFonts w:ascii="Helvetica" w:eastAsiaTheme="minorEastAsia" w:hAnsi="Helvetica"/>
+          <w:color w:val="000000"/>
+          <w:sz w:val="18"/>
+          <w:szCs w:val="18"/>
+        </w:rPr>
+      </w:pPr>
+      <w:r>
+        <w:rPr>
+          <w:rFonts w:eastAsiaTheme="minorEastAsia" w:cs="Arial"/>
+          <w:b/>
+          <w:bCs/>
+          <w:color w:val="000000"/>
+          <w:sz w:val="18"/>
+          <w:szCs w:val="18"/>
+        </w:rPr>
+        <w:t>Checking whether device is jailbroken</w:t>
+      </w:r>
+    </w:p>
+    <w:p>
+      <w:pPr>
+        <w:spacing w:before="100" w:beforeAutospacing="1" w:after="100" w:afterAutospacing="1"/>
+        <w:rPr>
+          <w:rFonts w:ascii="Helvetica" w:eastAsiaTheme="minorEastAsia" w:hAnsi="Helvetica"/>
+          <w:color w:val="000000"/>
+          <w:sz w:val="18"/>
+          <w:szCs w:val="18"/>
+        </w:rPr>
+      </w:pPr>
+      <w:r>
+        <w:rPr>
+          <w:rFonts w:eastAsiaTheme="minorEastAsia" w:cs="Arial"/>
+          <w:color w:val="000000"/>
+          <w:sz w:val="20"/>
+        </w:rPr>
+        <w:t>getDeviceCapability method can be used to check whether device is jailbroken or not</w:t>
+      </w:r>
+    </w:p>
+    <w:p>
+      <w:pPr>
+        <w:spacing w:before="100" w:beforeAutospacing="1" w:after="100" w:afterAutospacing="1"/>
+        <w:rPr>
+          <w:rFonts w:ascii="Helvetica" w:eastAsiaTheme="minorEastAsia" w:hAnsi="Helvetica"/>
+          <w:color w:val="000000"/>
+          <w:sz w:val="18"/>
+          <w:szCs w:val="18"/>
+        </w:rPr>
+      </w:pPr>
+      <w:r>
+        <w:rPr>
+          <w:rFonts w:eastAsiaTheme="minorEastAsia" w:cs="Arial"/>
+          <w:color w:val="000000"/>
+          <w:sz w:val="20"/>
+          <w:bdr w:val="none" w:sz="0" w:space="0" w:color="auto" w:frame="1"/>
+        </w:rPr>
+        <w:t>It returns String “true” or “false”. If the method returns “true” then device is jailbroken and if it returns “false” then it is not jailbroken</w:t>
+      </w:r>
+      <w:bookmarkStart w:id="48" w:name="_GoBack"/>
+      <w:bookmarkEnd w:id="48"/>
+    </w:p>
+    <w:p>
+      <w:pPr>
         <w:widowControl w:val="0"/>
         <w:autoSpaceDE w:val="0"/>
         <w:autoSpaceDN w:val="0"/>
@@ -11906,14 +11969,6 @@
           <w:sz w:val="20"/>
         </w:rPr>
       </w:pPr>
-      <w:r>
-        <w:rPr>
-          <w:rFonts w:ascii="Courier" w:eastAsiaTheme="minorEastAsia" w:hAnsi="Courier" w:cs="Courier"/>
-          <w:color w:val="000000"/>
-          <w:sz w:val="20"/>
-        </w:rPr>
-        <w:t>This method checks whether the device is rooted or not.</w:t>
-      </w:r>
     </w:p>
     <w:p>
       <w:pPr>
@@ -12032,6 +12087,7 @@
           <w:bCs/>
           <w:lang w:val="en-IN"/>
         </w:rPr>
+        <w:lastRenderedPageBreak/>
         <w:t xml:space="preserve">App Infra is providing an API which can create a signature for a given data blob. The signature is created using an algorithm provided by Philips Security Technologies plus a key. As multiple services may require different signatures, the key may differ per signature </w:t>
       </w:r>
       <w:r>
@@ -12149,7 +12205,6 @@
           <w:bCs/>
           <w:lang w:val="en-IN"/>
         </w:rPr>
-        <w:lastRenderedPageBreak/>
         <w:t xml:space="preserve"> </w:t>
       </w:r>
       <w:r>
@@ -13303,6 +13358,7 @@
           <w:szCs w:val="28"/>
           <w:u w:color="333333"/>
         </w:rPr>
+        <w:lastRenderedPageBreak/>
         <w:t xml:space="preserve">Change </w:t>
       </w:r>
       <w:r>
@@ -13548,7 +13604,6 @@
           <w:sz w:val="28"/>
           <w:szCs w:val="28"/>
         </w:rPr>
-        <w:lastRenderedPageBreak/>
         <w:t xml:space="preserve">        </w:t>
       </w:r>
       <w:r>
@@ -14743,6 +14798,7 @@
           <w:sz w:val="28"/>
           <w:szCs w:val="28"/>
         </w:rPr>
+        <w:lastRenderedPageBreak/>
         <w:t>2. Include ADBMobileConfigProd.JSON file into the app for Production</w:t>
       </w:r>
     </w:p>
@@ -14872,7 +14928,6 @@
           <w:sz w:val="28"/>
           <w:szCs w:val="28"/>
         </w:rPr>
-        <w:lastRenderedPageBreak/>
         <w:t xml:space="preserve">    </w:t>
       </w:r>
       <w:r>
@@ -16188,6 +16243,7 @@
           <w:sz w:val="28"/>
           <w:szCs w:val="28"/>
         </w:rPr>
+        <w:lastRenderedPageBreak/>
         <w:t xml:space="preserve">    }</w:t>
       </w:r>
     </w:p>
@@ -17554,6 +17610,7 @@
           <w:color w:val="000080"/>
           <w:szCs w:val="24"/>
         </w:rPr>
+        <w:lastRenderedPageBreak/>
         <w:t xml:space="preserve">7) </w:t>
       </w:r>
       <w:r>
@@ -17785,7 +17842,6 @@
           <w:rFonts w:asciiTheme="majorHAnsi" w:hAnsiTheme="majorHAnsi" w:cstheme="majorHAnsi"/>
           <w:szCs w:val="24"/>
         </w:rPr>
-        <w:lastRenderedPageBreak/>
         <w:t>This API can be used to track when a video has been started</w:t>
       </w:r>
       <w:r>
@@ -18596,6 +18652,7 @@
           <w:color w:val="000000"/>
           <w:szCs w:val="24"/>
         </w:rPr>
+        <w:lastRenderedPageBreak/>
         <w:br/>
       </w:r>
       <w:r>
@@ -19503,6 +19560,7 @@
           <w:rFonts w:asciiTheme="majorHAnsi" w:hAnsiTheme="majorHAnsi" w:cstheme="majorHAnsi"/>
           <w:szCs w:val="24"/>
         </w:rPr>
+        <w:lastRenderedPageBreak/>
         <w:t xml:space="preserve">bundleId, </w:t>
       </w:r>
     </w:p>
@@ -19677,7 +19735,6 @@
           <w:rFonts w:asciiTheme="majorHAnsi" w:hAnsiTheme="majorHAnsi" w:cstheme="majorHAnsi"/>
           <w:szCs w:val="24"/>
         </w:rPr>
-        <w:lastRenderedPageBreak/>
         <w:t>This API is used to read the PrivacyConsentForSensitiveData which was previously set, possible values could be YES or NO</w:t>
       </w:r>
     </w:p>
@@ -20394,6 +20451,7 @@
           <w:color w:val="000000"/>
           <w:szCs w:val="24"/>
         </w:rPr>
+        <w:lastRenderedPageBreak/>
         <w:t xml:space="preserve">                Crittercism.leaveBreadcrumb(textExtra.toString());</w:t>
       </w:r>
     </w:p>
@@ -23719,6 +23777,7 @@
         <w:rPr>
           <w:sz w:val="20"/>
         </w:rPr>
+        <w:lastRenderedPageBreak/>
         <w:t>e.g.</w:t>
       </w:r>
     </w:p>
@@ -23932,7 +23991,6 @@
           <w:bdr w:val="nil"/>
           <w:lang w:val="de-DE"/>
         </w:rPr>
-        <w:lastRenderedPageBreak/>
         <w:t>as of now</w:t>
       </w:r>
       <w:r>
@@ -24389,8 +24447,6 @@
         </w:rPr>
         <w:t>Locale resolution is dependent on the android OS since from Android N it will pick the next preferred language.</w:t>
       </w:r>
-      <w:bookmarkStart w:id="48" w:name="_GoBack"/>
-      <w:bookmarkEnd w:id="48"/>
     </w:p>
     <w:p>
       <w:pPr>
@@ -24764,7 +24820,6 @@
           <w:u w:color="0B5ED7"/>
           <w:lang w:val="de-DE"/>
         </w:rPr>
-        <w:lastRenderedPageBreak/>
         <w:t>R</w:t>
       </w:r>
       <w:r>
@@ -26037,6 +26092,7 @@
           <w:sz w:val="28"/>
           <w:szCs w:val="28"/>
         </w:rPr>
+        <w:lastRenderedPageBreak/>
         <w:t>App version should be </w:t>
       </w:r>
       <w:r>
@@ -26146,7 +26202,6 @@
           <w:szCs w:val="28"/>
           <w:u w:color="000000"/>
         </w:rPr>
-        <w:lastRenderedPageBreak/>
         <w:t>Service Discovery</w:t>
       </w:r>
       <w:r>
@@ -26784,6 +26839,7 @@
           <w:sz w:val="28"/>
           <w:szCs w:val="28"/>
         </w:rPr>
+        <w:lastRenderedPageBreak/>
         <w:t>Service discovery server supports proposition specific services and platform services. There will be two micrositeId defined for proposition and platform. Service discovery will download from 2 microsites. These entries need to be added in AppConfig json under appinfra group</w:t>
       </w:r>
     </w:p>
@@ -26863,7 +26919,6 @@
           <w:szCs w:val="28"/>
           <w:lang w:val="en-GB"/>
         </w:rPr>
-        <w:lastRenderedPageBreak/>
         <w:t>"servicediscovery.platformEnvironment"</w:t>
       </w:r>
       <w:r>
@@ -28048,6 +28103,7 @@
                 <w:szCs w:val="22"/>
                 <w:lang w:val="en-GB"/>
               </w:rPr>
+              <w:lastRenderedPageBreak/>
               <w:t>No</w:t>
             </w:r>
           </w:p>
@@ -28371,7 +28427,6 @@
           <w:szCs w:val="28"/>
           <w:u w:color="333333"/>
         </w:rPr>
-        <w:lastRenderedPageBreak/>
         <w:t>Service discovery will persistently cache proposition and platform URLs for better performance. Service discovery methods will return value from the cached data if it’s available and if not expired. The cached data will become invalid if any of the below conditions are met.</w:t>
       </w:r>
     </w:p>
@@ -29016,6 +29071,7 @@
           <w:bdr w:val="nil"/>
           <w:lang w:val="de-DE"/>
         </w:rPr>
+        <w:lastRenderedPageBreak/>
         <w:t>void getServiceUrlWithCountryPreference(String serviceId, OnGetServiceUrlListener listener)</w:t>
       </w:r>
     </w:p>
@@ -29123,7 +29179,6 @@
           <w:bdr w:val="nil"/>
           <w:lang w:val="de-DE"/>
         </w:rPr>
-        <w:lastRenderedPageBreak/>
         <w:t>void getServiceLocaleWithLanguagePreference(String serviceId, OnGetServiceLocaleListener listener)</w:t>
       </w:r>
     </w:p>
@@ -29625,6 +29680,7 @@
           <w:bdr w:val="nil"/>
           <w:lang w:val="de-DE"/>
         </w:rPr>
+        <w:lastRenderedPageBreak/>
         <w:t>Note: if refresh call fails due to server issue then any subsequent service call within 10 second will be ignored. That is if a service call to service discovery fails then next service call should be made only after 10 seconds.</w:t>
       </w:r>
     </w:p>
@@ -29716,7 +29772,6 @@
           <w:bdr w:val="nil"/>
           <w:lang w:val="de-DE"/>
         </w:rPr>
-        <w:lastRenderedPageBreak/>
         <w:t xml:space="preserve">  Call the service discovery hard coded single URL without(first run) country code and fetch the country code and save it in shared preference.</w:t>
       </w:r>
     </w:p>
@@ -30253,6 +30308,7 @@
           <w:sz w:val="28"/>
           <w:szCs w:val="28"/>
         </w:rPr>
+        <w:lastRenderedPageBreak/>
         <w:t xml:space="preserve">  public </w:t>
       </w:r>
       <w:r>
@@ -31111,7 +31167,6 @@
         <w:rPr>
           <w:lang w:val="de-DE"/>
         </w:rPr>
-        <w:lastRenderedPageBreak/>
         <w:t>Offset Time= NTP time – Device time</w:t>
       </w:r>
     </w:p>
@@ -32237,7 +32292,6 @@
           <w:sz w:val="27"/>
           <w:szCs w:val="27"/>
         </w:rPr>
-        <w:lastRenderedPageBreak/>
         <w:t xml:space="preserve">Object </w:t>
       </w:r>
       <w:r>
@@ -32983,6 +33037,7 @@
           <w:szCs w:val="24"/>
           <w:lang w:val="en-GB"/>
         </w:rPr>
+        <w:lastRenderedPageBreak/>
         <w:t>User can also add new CoCo and corresponding key-values in the config file.</w:t>
       </w:r>
     </w:p>
@@ -33051,7 +33106,6 @@
           <w:szCs w:val="24"/>
           <w:lang w:val="en-GB"/>
         </w:rPr>
-        <w:lastRenderedPageBreak/>
         <w:t>Example usage of this method:</w:t>
       </w:r>
     </w:p>
@@ -33782,7 +33836,6 @@
           <w:szCs w:val="24"/>
           <w:lang w:val="en-GB"/>
         </w:rPr>
-        <w:lastRenderedPageBreak/>
         <w:t xml:space="preserve"> Object object = mConfigInterface.getPropertyForKey (“appidentity.appState”, “appinfra”, configError);</w:t>
       </w:r>
     </w:p>
@@ -34479,7 +34532,6 @@
           <w:szCs w:val="24"/>
           <w:lang w:val="en-GB"/>
         </w:rPr>
-        <w:lastRenderedPageBreak/>
         <w:t>StringRequest</w:t>
       </w:r>
     </w:p>
@@ -35618,6 +35670,7 @@
           <w:szCs w:val="24"/>
           <w:lang w:bidi="hi-IN"/>
         </w:rPr>
+        <w:lastRenderedPageBreak/>
         <w:t xml:space="preserve">                            public String getTokenValue () {</w:t>
       </w:r>
     </w:p>
@@ -38656,6 +38709,7 @@
           <w:sz w:val="19"/>
           <w:szCs w:val="19"/>
         </w:rPr>
+        <w:lastRenderedPageBreak/>
         <w:t xml:space="preserve">private </w:t>
       </w:r>
       <w:r>
@@ -39757,6 +39811,7 @@
           <w:sz w:val="27"/>
           <w:szCs w:val="27"/>
         </w:rPr>
+        <w:lastRenderedPageBreak/>
         <w:t>1)</w:t>
       </w:r>
       <w:r>
@@ -39916,7 +39971,6 @@
           <w:sz w:val="27"/>
           <w:szCs w:val="27"/>
         </w:rPr>
-        <w:lastRenderedPageBreak/>
         <w:t>"abtest.precache"</w:t>
       </w:r>
       <w:r>
@@ -40677,6 +40731,7 @@
           <w:szCs w:val="24"/>
           <w:lang w:val="en-GB"/>
         </w:rPr>
+        <w:lastRenderedPageBreak/>
         <w:t>If testname is Apprestart type - it will be only stored in cache.</w:t>
       </w:r>
     </w:p>
@@ -40866,7 +40921,6 @@
           <w:sz w:val="22"/>
           <w:szCs w:val="22"/>
         </w:rPr>
-        <w:lastRenderedPageBreak/>
         <w:t xml:space="preserve">        </w:t>
       </w:r>
       <w:r>
@@ -41835,6 +41889,7 @@
           <w:sz w:val="27"/>
           <w:szCs w:val="27"/>
         </w:rPr>
+        <w:lastRenderedPageBreak/>
         <w:t>ContentArticle.</w:t>
       </w:r>
       <w:r>
@@ -42800,6 +42855,7 @@
           <w:szCs w:val="24"/>
           <w:lang w:val="en-GB"/>
         </w:rPr>
+        <w:lastRenderedPageBreak/>
         <w:t xml:space="preserve">  </w:t>
       </w:r>
       <w:r>
@@ -43596,6 +43652,7 @@
           <w:szCs w:val="24"/>
           <w:lang w:val="en-GB"/>
         </w:rPr>
+        <w:lastRenderedPageBreak/>
         <w:t>Do not include key ail_locale in strings.xml , as we are depending on app supported locale supported by Philips business.</w:t>
       </w:r>
     </w:p>
@@ -43816,7 +43873,6 @@
           <w:szCs w:val="24"/>
           <w:lang w:val="en-GB"/>
         </w:rPr>
-        <w:lastRenderedPageBreak/>
         <w:t>}</w:t>
       </w:r>
     </w:p>
@@ -44139,7 +44195,7 @@
         <w:noProof/>
         <w:sz w:val="20"/>
       </w:rPr>
-      <w:t>20</w:t>
+      <w:t>10</w:t>
     </w:r>
     <w:r>
       <w:rPr>
@@ -49029,7 +49085,7 @@
 </file>
 
 <file path=customXml/itemProps1.xml><?xml version="1.0" encoding="utf-8"?>
-<ds:datastoreItem xmlns:ds="http://schemas.openxmlformats.org/officeDocument/2006/customXml" ds:itemID="{A54BB0B9-AD05-5746-A7F5-DFBE9D763587}">
+<ds:datastoreItem xmlns:ds="http://schemas.openxmlformats.org/officeDocument/2006/customXml" ds:itemID="{F4FED2BB-9AF7-EB4E-98F6-D4CD94293DFA}">
   <ds:schemaRefs>
     <ds:schemaRef ds:uri="http://schemas.openxmlformats.org/officeDocument/2006/bibliography"/>
   </ds:schemaRefs>
